--- a/How to make 3D Plots in R (from 2D Plots of ggplot2).docx
+++ b/How to make 3D Plots in R (from 2D Plots of ggplot2).docx
@@ -1,255 +1,10 @@
 
 <file path=word/document.xml><?xml version="1.0" encoding="utf-8"?>
-<w:document xmlns:wpc="http://schemas.microsoft.com/office/word/2010/wordprocessingCanvas" xmlns:cx="http://schemas.microsoft.com/office/drawing/2014/chartex" xmlns:cx1="http://schemas.microsoft.com/office/drawing/2015/9/8/chartex" xmlns:cx2="http://schemas.microsoft.com/office/drawing/2015/10/21/chartex" xmlns:cx3="http://schemas.microsoft.com/office/drawing/2016/5/9/chartex" xmlns:cx4="http://schemas.microsoft.com/office/drawing/2016/5/10/chartex" xmlns:cx5="http://schemas.microsoft.com/office/drawing/2016/5/11/chartex" xmlns:cx6="http://schemas.microsoft.com/office/drawing/2016/5/12/chartex" xmlns:cx7="http://schemas.microsoft.com/office/drawing/2016/5/13/chartex" xmlns:cx8="http://schemas.microsoft.com/office/drawing/2016/5/14/chartex" xmlns:mc="http://schemas.openxmlformats.org/markup-compatibility/2006" xmlns:aink="http://schemas.microsoft.com/office/drawing/2016/ink" xmlns:am3d="http://schemas.microsoft.com/office/drawing/2017/model3d" xmlns:o="urn:schemas-microsoft-com:office:office" xmlns:r="http://schemas.openxmlformats.org/officeDocument/2006/relationships" xmlns:m="http://schemas.openxmlformats.org/officeDocument/2006/math" xmlns:v="urn:schemas-microsoft-com:vml" xmlns:wp14="http://schemas.microsoft.com/office/word/2010/wordprocessingDrawing" xmlns:wp="http://schemas.openxmlformats.org/drawingml/2006/wordprocessingDrawing" xmlns:w10="urn:schemas-microsoft-com:office:word" xmlns:w="http://schemas.openxmlformats.org/wordprocessingml/2006/main" xmlns:w14="http://schemas.microsoft.com/office/word/2010/wordml" xmlns:w15="http://schemas.microsoft.com/office/word/2012/wordml" xmlns:w16cex="http://schemas.microsoft.com/office/word/2018/wordml/cex" xmlns:w16cid="http://schemas.microsoft.com/office/word/2016/wordml/cid" xmlns:w16="http://schemas.microsoft.com/office/word/2018/wordml" xmlns:w16sdtdh="http://schemas.microsoft.com/office/word/2020/wordml/sdtdatahash" xmlns:w16se="http://schemas.microsoft.com/office/word/2015/wordml/symex" xmlns:wpg="http://schemas.microsoft.com/office/word/2010/wordprocessingGroup" xmlns:wpi="http://schemas.microsoft.com/office/word/2010/wordprocessingInk" xmlns:wne="http://schemas.microsoft.com/office/word/2006/wordml" xmlns:wps="http://schemas.microsoft.com/office/word/2010/wordprocessingShape" mc:Ignorable="w14 w15 w16se w16cid w16 w16cex w16sdtdh wp14">
+<w:document xmlns:wpc="http://schemas.microsoft.com/office/word/2010/wordprocessingCanvas" xmlns:cx="http://schemas.microsoft.com/office/drawing/2014/chartex" xmlns:cx1="http://schemas.microsoft.com/office/drawing/2015/9/8/chartex" xmlns:cx2="http://schemas.microsoft.com/office/drawing/2015/10/21/chartex" xmlns:cx3="http://schemas.microsoft.com/office/drawing/2016/5/9/chartex" xmlns:cx4="http://schemas.microsoft.com/office/drawing/2016/5/10/chartex" xmlns:cx5="http://schemas.microsoft.com/office/drawing/2016/5/11/chartex" xmlns:cx6="http://schemas.microsoft.com/office/drawing/2016/5/12/chartex" xmlns:cx7="http://schemas.microsoft.com/office/drawing/2016/5/13/chartex" xmlns:cx8="http://schemas.microsoft.com/office/drawing/2016/5/14/chartex" xmlns:mc="http://schemas.openxmlformats.org/markup-compatibility/2006" xmlns:aink="http://schemas.microsoft.com/office/drawing/2016/ink" xmlns:am3d="http://schemas.microsoft.com/office/drawing/2017/model3d" xmlns:o="urn:schemas-microsoft-com:office:office" xmlns:oel="http://schemas.microsoft.com/office/2019/extlst" xmlns:r="http://schemas.openxmlformats.org/officeDocument/2006/relationships" xmlns:m="http://schemas.openxmlformats.org/officeDocument/2006/math" xmlns:v="urn:schemas-microsoft-com:vml" xmlns:wp14="http://schemas.microsoft.com/office/word/2010/wordprocessingDrawing" xmlns:wp="http://schemas.openxmlformats.org/drawingml/2006/wordprocessingDrawing" xmlns:w10="urn:schemas-microsoft-com:office:word" xmlns:w="http://schemas.openxmlformats.org/wordprocessingml/2006/main" xmlns:w14="http://schemas.microsoft.com/office/word/2010/wordml" xmlns:w15="http://schemas.microsoft.com/office/word/2012/wordml" xmlns:w16cex="http://schemas.microsoft.com/office/word/2018/wordml/cex" xmlns:w16cid="http://schemas.microsoft.com/office/word/2016/wordml/cid" xmlns:w16="http://schemas.microsoft.com/office/word/2018/wordml" xmlns:w16sdtdh="http://schemas.microsoft.com/office/word/2020/wordml/sdtdatahash" xmlns:w16se="http://schemas.microsoft.com/office/word/2015/wordml/symex" xmlns:wpg="http://schemas.microsoft.com/office/word/2010/wordprocessingGroup" xmlns:wpi="http://schemas.microsoft.com/office/word/2010/wordprocessingInk" xmlns:wne="http://schemas.microsoft.com/office/word/2006/wordml" xmlns:wps="http://schemas.microsoft.com/office/word/2010/wordprocessingShape" mc:Ignorable="w14 w15 w16se w16cid w16 w16cex w16sdtdh wp14">
   <w:body>
     <w:p>
       <w:pPr>
-        <w:spacing w:after="0" w:line="240" w:lineRule="auto"/>
-        <w:jc w:val="center"/>
-        <w:rPr>
-          <w:rFonts w:ascii="Times New Roman" w:eastAsia="Times New Roman" w:hAnsi="Times New Roman" w:cs="Times New Roman"/>
-          <w:sz w:val="21"/>
-          <w:szCs w:val="21"/>
-          <w:lang w:eastAsia="en-IN"/>
-        </w:rPr>
-      </w:pPr>
-      <w:r>
-        <w:rPr>
-          <w:rFonts w:ascii="Times New Roman" w:eastAsia="Times New Roman" w:hAnsi="Times New Roman" w:cs="Times New Roman"/>
-          <w:sz w:val="21"/>
-          <w:szCs w:val="21"/>
-          <w:lang w:eastAsia="en-IN"/>
-        </w:rPr>
-        <w:fldChar w:fldCharType="begin"/>
-      </w:r>
-      <w:r>
-        <w:rPr>
-          <w:rFonts w:ascii="Times New Roman" w:eastAsia="Times New Roman" w:hAnsi="Times New Roman" w:cs="Times New Roman"/>
-          <w:sz w:val="21"/>
-          <w:szCs w:val="21"/>
-          <w:lang w:eastAsia="en-IN"/>
-        </w:rPr>
-        <w:instrText xml:space="preserve"> HYPERLINK "https://datascienceplus.com/posting-from-r-markdown-to-datascienceplus/" \t "_blank" </w:instrText>
-      </w:r>
-      <w:r>
-        <w:rPr>
-          <w:rFonts w:ascii="Times New Roman" w:eastAsia="Times New Roman" w:hAnsi="Times New Roman" w:cs="Times New Roman"/>
-          <w:sz w:val="21"/>
-          <w:szCs w:val="21"/>
-          <w:lang w:eastAsia="en-IN"/>
-        </w:rPr>
-        <w:fldChar w:fldCharType="separate"/>
-      </w:r>
-      <w:r>
-        <w:rPr>
-          <w:rFonts w:ascii="Times New Roman" w:eastAsia="Times New Roman" w:hAnsi="Times New Roman" w:cs="Times New Roman"/>
-          <w:color w:val="0000FF"/>
-          <w:sz w:val="21"/>
-          <w:szCs w:val="21"/>
-          <w:u w:val="single"/>
-          <w:lang w:eastAsia="en-IN"/>
-        </w:rPr>
-        <w:t xml:space="preserve">Are you interested in guest posting? Publish at </w:t>
-      </w:r>
-      <w:proofErr w:type="spellStart"/>
-      <w:r>
-        <w:rPr>
-          <w:rFonts w:ascii="Times New Roman" w:eastAsia="Times New Roman" w:hAnsi="Times New Roman" w:cs="Times New Roman"/>
-          <w:color w:val="0000FF"/>
-          <w:sz w:val="21"/>
-          <w:szCs w:val="21"/>
-          <w:u w:val="single"/>
-          <w:lang w:eastAsia="en-IN"/>
-        </w:rPr>
-        <w:t>DataScience</w:t>
-      </w:r>
-      <w:proofErr w:type="spellEnd"/>
-      <w:r>
-        <w:rPr>
-          <w:rFonts w:ascii="Times New Roman" w:eastAsia="Times New Roman" w:hAnsi="Times New Roman" w:cs="Times New Roman"/>
-          <w:color w:val="0000FF"/>
-          <w:sz w:val="21"/>
-          <w:szCs w:val="21"/>
-          <w:u w:val="single"/>
-          <w:lang w:eastAsia="en-IN"/>
-        </w:rPr>
-        <w:t>+ via your editor (i.e., RStudio).</w:t>
-      </w:r>
-      <w:r>
-        <w:rPr>
-          <w:rFonts w:ascii="Times New Roman" w:eastAsia="Times New Roman" w:hAnsi="Times New Roman" w:cs="Times New Roman"/>
-          <w:sz w:val="21"/>
-          <w:szCs w:val="21"/>
-          <w:lang w:eastAsia="en-IN"/>
-        </w:rPr>
-        <w:fldChar w:fldCharType="end"/>
-      </w:r>
-    </w:p>
-    <w:p>
-      <w:pPr>
         <w:spacing w:before="100" w:beforeAutospacing="1" w:after="100" w:afterAutospacing="1" w:line="240" w:lineRule="auto"/>
-        <w:outlineLvl w:val="1"/>
-        <w:rPr>
-          <w:rFonts w:ascii="Times New Roman" w:eastAsia="Times New Roman" w:hAnsi="Times New Roman" w:cs="Times New Roman"/>
-          <w:b/>
-          <w:bCs/>
-          <w:sz w:val="36"/>
-          <w:szCs w:val="36"/>
-          <w:lang w:eastAsia="en-IN"/>
-        </w:rPr>
-      </w:pPr>
-      <w:r>
-        <w:rPr>
-          <w:rFonts w:ascii="Times New Roman" w:eastAsia="Times New Roman" w:hAnsi="Times New Roman" w:cs="Times New Roman"/>
-          <w:b/>
-          <w:bCs/>
-          <w:sz w:val="36"/>
-          <w:szCs w:val="36"/>
-          <w:lang w:eastAsia="en-IN"/>
-        </w:rPr>
-        <w:t>Category</w:t>
-      </w:r>
-    </w:p>
-    <w:p>
-      <w:pPr>
-        <w:numPr>
-          <w:ilvl w:val="0"/>
-          <w:numId w:val="1"/>
-        </w:numPr>
-        <w:spacing w:before="100" w:beforeAutospacing="1" w:after="100" w:afterAutospacing="1" w:line="240" w:lineRule="auto"/>
-        <w:rPr>
-          <w:rFonts w:ascii="Times New Roman" w:eastAsia="Times New Roman" w:hAnsi="Times New Roman" w:cs="Times New Roman"/>
-          <w:sz w:val="20"/>
-          <w:szCs w:val="20"/>
-          <w:lang w:eastAsia="en-IN"/>
-        </w:rPr>
-      </w:pPr>
-      <w:hyperlink r:id="rId5" w:tgtFrame="_blank" w:tooltip="Permanent Link toVisualizing Data" w:history="1">
-        <w:r>
-          <w:rPr>
-            <w:rFonts w:ascii="Times New Roman" w:eastAsia="Times New Roman" w:hAnsi="Times New Roman" w:cs="Times New Roman"/>
-            <w:color w:val="0000FF"/>
-            <w:sz w:val="20"/>
-            <w:szCs w:val="20"/>
-            <w:u w:val="single"/>
-            <w:lang w:eastAsia="en-IN"/>
-          </w:rPr>
-          <w:t>Visualizing Data</w:t>
-        </w:r>
-      </w:hyperlink>
-    </w:p>
-    <w:p>
-      <w:pPr>
-        <w:spacing w:before="100" w:beforeAutospacing="1" w:after="100" w:afterAutospacing="1" w:line="240" w:lineRule="auto"/>
-        <w:outlineLvl w:val="1"/>
-        <w:rPr>
-          <w:rFonts w:ascii="Times New Roman" w:eastAsia="Times New Roman" w:hAnsi="Times New Roman" w:cs="Times New Roman"/>
-          <w:b/>
-          <w:bCs/>
-          <w:sz w:val="36"/>
-          <w:szCs w:val="36"/>
-          <w:lang w:eastAsia="en-IN"/>
-        </w:rPr>
-      </w:pPr>
-      <w:r>
-        <w:rPr>
-          <w:rFonts w:ascii="Times New Roman" w:eastAsia="Times New Roman" w:hAnsi="Times New Roman" w:cs="Times New Roman"/>
-          <w:b/>
-          <w:bCs/>
-          <w:sz w:val="36"/>
-          <w:szCs w:val="36"/>
-          <w:lang w:eastAsia="en-IN"/>
-        </w:rPr>
-        <w:t>Tags</w:t>
-      </w:r>
-    </w:p>
-    <w:p>
-      <w:pPr>
-        <w:numPr>
-          <w:ilvl w:val="0"/>
-          <w:numId w:val="2"/>
-        </w:numPr>
-        <w:spacing w:before="100" w:beforeAutospacing="1" w:after="100" w:afterAutospacing="1" w:line="240" w:lineRule="auto"/>
-        <w:rPr>
-          <w:rFonts w:ascii="Times New Roman" w:eastAsia="Times New Roman" w:hAnsi="Times New Roman" w:cs="Times New Roman"/>
-          <w:sz w:val="20"/>
-          <w:szCs w:val="20"/>
-          <w:lang w:eastAsia="en-IN"/>
-        </w:rPr>
-      </w:pPr>
-      <w:hyperlink r:id="rId6" w:tgtFrame="_blank" w:tooltip="Permanent Link toBest R Packages" w:history="1">
-        <w:r>
-          <w:rPr>
-            <w:rFonts w:ascii="Times New Roman" w:eastAsia="Times New Roman" w:hAnsi="Times New Roman" w:cs="Times New Roman"/>
-            <w:color w:val="0000FF"/>
-            <w:sz w:val="20"/>
-            <w:szCs w:val="20"/>
-            <w:u w:val="single"/>
-            <w:lang w:eastAsia="en-IN"/>
-          </w:rPr>
-          <w:t>Best R Packages</w:t>
-        </w:r>
-      </w:hyperlink>
-    </w:p>
-    <w:p>
-      <w:pPr>
-        <w:numPr>
-          <w:ilvl w:val="0"/>
-          <w:numId w:val="2"/>
-        </w:numPr>
-        <w:spacing w:before="100" w:beforeAutospacing="1" w:after="100" w:afterAutospacing="1" w:line="240" w:lineRule="auto"/>
-        <w:rPr>
-          <w:rFonts w:ascii="Times New Roman" w:eastAsia="Times New Roman" w:hAnsi="Times New Roman" w:cs="Times New Roman"/>
-          <w:sz w:val="20"/>
-          <w:szCs w:val="20"/>
-          <w:lang w:eastAsia="en-IN"/>
-        </w:rPr>
-      </w:pPr>
-      <w:hyperlink r:id="rId7" w:tgtFrame="_blank" w:tooltip="Permanent Link toData Visualisation" w:history="1">
-        <w:r>
-          <w:rPr>
-            <w:rFonts w:ascii="Times New Roman" w:eastAsia="Times New Roman" w:hAnsi="Times New Roman" w:cs="Times New Roman"/>
-            <w:color w:val="0000FF"/>
-            <w:sz w:val="20"/>
-            <w:szCs w:val="20"/>
-            <w:u w:val="single"/>
-            <w:lang w:eastAsia="en-IN"/>
-          </w:rPr>
-          <w:t>Data Visualisation</w:t>
-        </w:r>
-      </w:hyperlink>
-    </w:p>
-    <w:p>
-      <w:pPr>
-        <w:numPr>
-          <w:ilvl w:val="0"/>
-          <w:numId w:val="2"/>
-        </w:numPr>
-        <w:spacing w:before="100" w:beforeAutospacing="1" w:after="100" w:afterAutospacing="1" w:line="240" w:lineRule="auto"/>
-        <w:rPr>
-          <w:rFonts w:ascii="Times New Roman" w:eastAsia="Times New Roman" w:hAnsi="Times New Roman" w:cs="Times New Roman"/>
-          <w:sz w:val="20"/>
-          <w:szCs w:val="20"/>
-          <w:lang w:eastAsia="en-IN"/>
-        </w:rPr>
-      </w:pPr>
-      <w:hyperlink r:id="rId8" w:tgtFrame="_blank" w:tooltip="Permanent Link toR Programming" w:history="1">
-        <w:r>
-          <w:rPr>
-            <w:rFonts w:ascii="Times New Roman" w:eastAsia="Times New Roman" w:hAnsi="Times New Roman" w:cs="Times New Roman"/>
-            <w:color w:val="0000FF"/>
-            <w:sz w:val="20"/>
-            <w:szCs w:val="20"/>
-            <w:u w:val="single"/>
-            <w:lang w:eastAsia="en-IN"/>
-          </w:rPr>
-          <w:t>R Programming</w:t>
-        </w:r>
-      </w:hyperlink>
-    </w:p>
-    <w:p>
-      <w:pPr>
-        <w:spacing w:before="100" w:beforeAutospacing="1" w:after="100" w:afterAutospacing="1" w:line="240" w:lineRule="auto"/>
         <w:rPr>
           <w:rFonts w:ascii="Times New Roman" w:eastAsia="Times New Roman" w:hAnsi="Times New Roman" w:cs="Times New Roman"/>
           <w:sz w:val="20"/>
@@ -267,7 +22,6 @@
         <w:t xml:space="preserve">3D Plots built in the right way for the right purpose are always stunning. In this article, we’ll see how to make stunning 3D plots with R using ggplot2 and </w:t>
       </w:r>
       <w:proofErr w:type="spellStart"/>
-      <w:proofErr w:type="gramStart"/>
       <w:r>
         <w:rPr>
           <w:rFonts w:ascii="Times New Roman" w:eastAsia="Times New Roman" w:hAnsi="Times New Roman" w:cs="Times New Roman"/>
@@ -285,60 +39,48 @@
           <w:szCs w:val="20"/>
           <w:lang w:eastAsia="en-IN"/>
         </w:rPr>
+        <w:t xml:space="preserve"> . While ggplot2 might be familiar to anyone in Data science, </w:t>
+      </w:r>
+      <w:proofErr w:type="spellStart"/>
+      <w:r>
+        <w:rPr>
+          <w:rFonts w:ascii="Times New Roman" w:eastAsia="Times New Roman" w:hAnsi="Times New Roman" w:cs="Times New Roman"/>
+          <w:sz w:val="20"/>
+          <w:szCs w:val="20"/>
+          <w:lang w:eastAsia="en-IN"/>
+        </w:rPr>
+        <w:t>rayshader</w:t>
+      </w:r>
+      <w:proofErr w:type="spellEnd"/>
+      <w:r>
+        <w:rPr>
+          <w:rFonts w:ascii="Times New Roman" w:eastAsia="Times New Roman" w:hAnsi="Times New Roman" w:cs="Times New Roman"/>
+          <w:sz w:val="20"/>
+          <w:szCs w:val="20"/>
+          <w:lang w:eastAsia="en-IN"/>
+        </w:rPr>
+        <w:t xml:space="preserve"> may not. So, let’s start with a small introduction to </w:t>
+      </w:r>
+      <w:proofErr w:type="spellStart"/>
+      <w:r>
+        <w:rPr>
+          <w:rFonts w:ascii="Times New Roman" w:eastAsia="Times New Roman" w:hAnsi="Times New Roman" w:cs="Times New Roman"/>
+          <w:sz w:val="20"/>
+          <w:szCs w:val="20"/>
+          <w:lang w:eastAsia="en-IN"/>
+        </w:rPr>
+        <w:t>rayshader</w:t>
+      </w:r>
+      <w:proofErr w:type="spellEnd"/>
+      <w:r>
+        <w:rPr>
+          <w:rFonts w:ascii="Times New Roman" w:eastAsia="Times New Roman" w:hAnsi="Times New Roman" w:cs="Times New Roman"/>
+          <w:sz w:val="20"/>
+          <w:szCs w:val="20"/>
+          <w:lang w:eastAsia="en-IN"/>
+        </w:rPr>
         <w:t xml:space="preserve"> .</w:t>
       </w:r>
-      <w:proofErr w:type="gramEnd"/>
-      <w:r>
-        <w:rPr>
-          <w:rFonts w:ascii="Times New Roman" w:eastAsia="Times New Roman" w:hAnsi="Times New Roman" w:cs="Times New Roman"/>
-          <w:sz w:val="20"/>
-          <w:szCs w:val="20"/>
-          <w:lang w:eastAsia="en-IN"/>
-        </w:rPr>
-        <w:t xml:space="preserve"> While ggplot2 might be familiar to anyone in Data science, </w:t>
-      </w:r>
-      <w:proofErr w:type="spellStart"/>
-      <w:r>
-        <w:rPr>
-          <w:rFonts w:ascii="Times New Roman" w:eastAsia="Times New Roman" w:hAnsi="Times New Roman" w:cs="Times New Roman"/>
-          <w:sz w:val="20"/>
-          <w:szCs w:val="20"/>
-          <w:lang w:eastAsia="en-IN"/>
-        </w:rPr>
-        <w:t>rayshader</w:t>
-      </w:r>
-      <w:proofErr w:type="spellEnd"/>
-      <w:r>
-        <w:rPr>
-          <w:rFonts w:ascii="Times New Roman" w:eastAsia="Times New Roman" w:hAnsi="Times New Roman" w:cs="Times New Roman"/>
-          <w:sz w:val="20"/>
-          <w:szCs w:val="20"/>
-          <w:lang w:eastAsia="en-IN"/>
-        </w:rPr>
-        <w:t xml:space="preserve"> may not. So, let’s start with a small introduction to </w:t>
-      </w:r>
-      <w:proofErr w:type="spellStart"/>
-      <w:proofErr w:type="gramStart"/>
-      <w:r>
-        <w:rPr>
-          <w:rFonts w:ascii="Times New Roman" w:eastAsia="Times New Roman" w:hAnsi="Times New Roman" w:cs="Times New Roman"/>
-          <w:sz w:val="20"/>
-          <w:szCs w:val="20"/>
-          <w:lang w:eastAsia="en-IN"/>
-        </w:rPr>
-        <w:t>rayshader</w:t>
-      </w:r>
-      <w:proofErr w:type="spellEnd"/>
-      <w:r>
-        <w:rPr>
-          <w:rFonts w:ascii="Times New Roman" w:eastAsia="Times New Roman" w:hAnsi="Times New Roman" w:cs="Times New Roman"/>
-          <w:sz w:val="20"/>
-          <w:szCs w:val="20"/>
-          <w:lang w:eastAsia="en-IN"/>
-        </w:rPr>
-        <w:t xml:space="preserve"> .</w:t>
-      </w:r>
-      <w:proofErr w:type="gramEnd"/>
     </w:p>
     <w:p>
       <w:pPr>
@@ -393,27 +135,7 @@
           <w:szCs w:val="20"/>
           <w:lang w:eastAsia="en-IN"/>
         </w:rPr>
-        <w:t xml:space="preserve"> is an </w:t>
-      </w:r>
-      <w:proofErr w:type="gramStart"/>
-      <w:r>
-        <w:rPr>
-          <w:rFonts w:ascii="Times New Roman" w:eastAsia="Times New Roman" w:hAnsi="Times New Roman" w:cs="Times New Roman"/>
-          <w:sz w:val="20"/>
-          <w:szCs w:val="20"/>
-          <w:lang w:eastAsia="en-IN"/>
-        </w:rPr>
-        <w:t>open source</w:t>
-      </w:r>
-      <w:proofErr w:type="gramEnd"/>
-      <w:r>
-        <w:rPr>
-          <w:rFonts w:ascii="Times New Roman" w:eastAsia="Times New Roman" w:hAnsi="Times New Roman" w:cs="Times New Roman"/>
-          <w:sz w:val="20"/>
-          <w:szCs w:val="20"/>
-          <w:lang w:eastAsia="en-IN"/>
-        </w:rPr>
-        <w:t xml:space="preserve"> package for producing 2D and 3D data visualizations in R. </w:t>
+        <w:t xml:space="preserve"> is an open source package for producing 2D and 3D data visualizations in R. </w:t>
       </w:r>
       <w:proofErr w:type="spellStart"/>
       <w:r>
@@ -558,19 +280,8 @@
           <w:szCs w:val="20"/>
           <w:lang w:eastAsia="en-IN"/>
         </w:rPr>
-        <w:t xml:space="preserve"> or </w:t>
-      </w:r>
-      <w:proofErr w:type="gramStart"/>
-      <w:r>
-        <w:rPr>
-          <w:rFonts w:ascii="Times New Roman" w:eastAsia="Times New Roman" w:hAnsi="Times New Roman" w:cs="Times New Roman"/>
-          <w:sz w:val="20"/>
-          <w:szCs w:val="20"/>
-          <w:lang w:eastAsia="en-IN"/>
-        </w:rPr>
-        <w:t>remotes .</w:t>
-      </w:r>
-      <w:proofErr w:type="gramEnd"/>
+        <w:t xml:space="preserve"> or remotes .</w:t>
+      </w:r>
     </w:p>
     <w:p>
       <w:pPr>
@@ -601,7 +312,6 @@
         </w:rPr>
       </w:pPr>
       <w:proofErr w:type="spellStart"/>
-      <w:proofErr w:type="gramStart"/>
       <w:r>
         <w:rPr>
           <w:rFonts w:ascii="Courier New" w:eastAsia="Times New Roman" w:hAnsi="Courier New" w:cs="Courier New"/>
@@ -622,7 +332,6 @@
         <w:t>::</w:t>
       </w:r>
       <w:proofErr w:type="spellStart"/>
-      <w:proofErr w:type="gramEnd"/>
       <w:r>
         <w:rPr>
           <w:rFonts w:ascii="Courier New" w:eastAsia="Times New Roman" w:hAnsi="Courier New" w:cs="Courier New"/>
@@ -700,27 +409,7 @@
           <w:szCs w:val="20"/>
           <w:lang w:eastAsia="en-IN"/>
         </w:rPr>
-        <w:t>And, make sure you’ve got the most recent version of ggplot</w:t>
-      </w:r>
-      <w:proofErr w:type="gramStart"/>
-      <w:r>
-        <w:rPr>
-          <w:rFonts w:ascii="Times New Roman" w:eastAsia="Times New Roman" w:hAnsi="Times New Roman" w:cs="Times New Roman"/>
-          <w:sz w:val="20"/>
-          <w:szCs w:val="20"/>
-          <w:lang w:eastAsia="en-IN"/>
-        </w:rPr>
-        <w:t>2 .</w:t>
-      </w:r>
-      <w:proofErr w:type="gramEnd"/>
-      <w:r>
-        <w:rPr>
-          <w:rFonts w:ascii="Times New Roman" w:eastAsia="Times New Roman" w:hAnsi="Times New Roman" w:cs="Times New Roman"/>
-          <w:sz w:val="20"/>
-          <w:szCs w:val="20"/>
-          <w:lang w:eastAsia="en-IN"/>
-        </w:rPr>
-        <w:t xml:space="preserve"> If you are a </w:t>
+        <w:t xml:space="preserve">And, make sure you’ve got the most recent version of ggplot2 . If you are a </w:t>
       </w:r>
       <w:proofErr w:type="spellStart"/>
       <w:r>
@@ -772,7 +461,6 @@
         </w:rPr>
       </w:pPr>
       <w:proofErr w:type="spellStart"/>
-      <w:proofErr w:type="gramStart"/>
       <w:r>
         <w:rPr>
           <w:rFonts w:ascii="Courier New" w:eastAsia="Times New Roman" w:hAnsi="Courier New" w:cs="Courier New"/>
@@ -783,7 +471,6 @@
         <w:t>install.packages</w:t>
       </w:r>
       <w:proofErr w:type="spellEnd"/>
-      <w:proofErr w:type="gramEnd"/>
       <w:r>
         <w:rPr>
           <w:rFonts w:ascii="Courier New" w:eastAsia="Times New Roman" w:hAnsi="Courier New" w:cs="Courier New"/>
@@ -856,27 +543,7 @@
           <w:szCs w:val="20"/>
           <w:lang w:eastAsia="en-IN"/>
         </w:rPr>
-        <w:t xml:space="preserve">To keep the requirements of this article minimal, </w:t>
-      </w:r>
-      <w:proofErr w:type="gramStart"/>
-      <w:r>
-        <w:rPr>
-          <w:rFonts w:ascii="Times New Roman" w:eastAsia="Times New Roman" w:hAnsi="Times New Roman" w:cs="Times New Roman"/>
-          <w:sz w:val="20"/>
-          <w:szCs w:val="20"/>
-          <w:lang w:eastAsia="en-IN"/>
-        </w:rPr>
-        <w:t>We’ll</w:t>
-      </w:r>
-      <w:proofErr w:type="gramEnd"/>
-      <w:r>
-        <w:rPr>
-          <w:rFonts w:ascii="Times New Roman" w:eastAsia="Times New Roman" w:hAnsi="Times New Roman" w:cs="Times New Roman"/>
-          <w:sz w:val="20"/>
-          <w:szCs w:val="20"/>
-          <w:lang w:eastAsia="en-IN"/>
-        </w:rPr>
-        <w:t xml:space="preserve"> use </w:t>
+        <w:t xml:space="preserve">To keep the requirements of this article minimal, We’ll use </w:t>
       </w:r>
       <w:proofErr w:type="spellStart"/>
       <w:r>
@@ -1080,31 +747,7 @@
           <w:szCs w:val="20"/>
           <w:lang w:eastAsia="en-IN"/>
         </w:rPr>
-        <w:t xml:space="preserve">$ </w:t>
-      </w:r>
-      <w:proofErr w:type="gramStart"/>
-      <w:r>
-        <w:rPr>
-          <w:rFonts w:ascii="Courier New" w:eastAsia="Times New Roman" w:hAnsi="Courier New" w:cs="Courier New"/>
-          <w:i/>
-          <w:iCs/>
-          <w:sz w:val="20"/>
-          <w:szCs w:val="20"/>
-          <w:lang w:eastAsia="en-IN"/>
-        </w:rPr>
-        <w:t>eruptions  1.600000</w:t>
-      </w:r>
-      <w:proofErr w:type="gramEnd"/>
-      <w:r>
-        <w:rPr>
-          <w:rFonts w:ascii="Courier New" w:eastAsia="Times New Roman" w:hAnsi="Courier New" w:cs="Courier New"/>
-          <w:i/>
-          <w:iCs/>
-          <w:sz w:val="20"/>
-          <w:szCs w:val="20"/>
-          <w:lang w:eastAsia="en-IN"/>
-        </w:rPr>
-        <w:t>, 1.647297, 1.694595, 1.741…</w:t>
+        <w:t>$ eruptions  1.600000, 1.647297, 1.694595, 1.741…</w:t>
       </w:r>
     </w:p>
     <w:p>
@@ -1146,21 +789,8 @@
           <w:szCs w:val="20"/>
           <w:lang w:eastAsia="en-IN"/>
         </w:rPr>
-        <w:t xml:space="preserve">$ waiting    43, 43, 43, 43, 43, 43, 43, 43, </w:t>
-      </w:r>
-      <w:proofErr w:type="gramStart"/>
-      <w:r>
-        <w:rPr>
-          <w:rFonts w:ascii="Courier New" w:eastAsia="Times New Roman" w:hAnsi="Courier New" w:cs="Courier New"/>
-          <w:i/>
-          <w:iCs/>
-          <w:sz w:val="20"/>
-          <w:szCs w:val="20"/>
-          <w:lang w:eastAsia="en-IN"/>
-        </w:rPr>
-        <w:t>43,…</w:t>
-      </w:r>
-      <w:proofErr w:type="gramEnd"/>
+        <w:t>$ waiting    43, 43, 43, 43, 43, 43, 43, 43, 43,…</w:t>
+      </w:r>
     </w:p>
     <w:p>
       <w:pPr>
@@ -1394,7 +1024,6 @@
           <w:szCs w:val="20"/>
           <w:lang w:eastAsia="en-IN"/>
         </w:rPr>
-        <w:lastRenderedPageBreak/>
         <w:t>faithful_dd</w:t>
       </w:r>
       <w:proofErr w:type="spellEnd"/>
@@ -1408,7 +1037,6 @@
         <w:t xml:space="preserve"> = </w:t>
       </w:r>
       <w:proofErr w:type="spellStart"/>
-      <w:proofErr w:type="gramStart"/>
       <w:r>
         <w:rPr>
           <w:rFonts w:ascii="Courier New" w:eastAsia="Times New Roman" w:hAnsi="Courier New" w:cs="Courier New"/>
@@ -1429,7 +1057,6 @@
         <w:t>(</w:t>
       </w:r>
       <w:proofErr w:type="spellStart"/>
-      <w:proofErr w:type="gramEnd"/>
       <w:r>
         <w:rPr>
           <w:rFonts w:ascii="Courier New" w:eastAsia="Times New Roman" w:hAnsi="Courier New" w:cs="Courier New"/>
@@ -1515,17 +1142,7 @@
           <w:szCs w:val="20"/>
           <w:lang w:eastAsia="en-IN"/>
         </w:rPr>
-        <w:t>geom_</w:t>
-      </w:r>
-      <w:proofErr w:type="gramStart"/>
-      <w:r>
-        <w:rPr>
-          <w:rFonts w:ascii="Courier New" w:eastAsia="Times New Roman" w:hAnsi="Courier New" w:cs="Courier New"/>
-          <w:sz w:val="20"/>
-          <w:szCs w:val="20"/>
-          <w:lang w:eastAsia="en-IN"/>
-        </w:rPr>
-        <w:t>raster</w:t>
+        <w:t>geom_raster</w:t>
       </w:r>
       <w:proofErr w:type="spellEnd"/>
       <w:r>
@@ -1538,7 +1155,6 @@
         <w:t>(</w:t>
       </w:r>
       <w:proofErr w:type="spellStart"/>
-      <w:proofErr w:type="gramEnd"/>
       <w:r>
         <w:rPr>
           <w:rFonts w:ascii="Courier New" w:eastAsia="Times New Roman" w:hAnsi="Courier New" w:cs="Courier New"/>
@@ -1597,7 +1213,6 @@
         <w:t xml:space="preserve">  </w:t>
       </w:r>
       <w:proofErr w:type="spellStart"/>
-      <w:proofErr w:type="gramStart"/>
       <w:r>
         <w:rPr>
           <w:rFonts w:ascii="Courier New" w:eastAsia="Times New Roman" w:hAnsi="Courier New" w:cs="Courier New"/>
@@ -1615,17 +1230,7 @@
           <w:szCs w:val="20"/>
           <w:lang w:eastAsia="en-IN"/>
         </w:rPr>
-        <w:t>(</w:t>
-      </w:r>
-      <w:proofErr w:type="gramEnd"/>
-      <w:r>
-        <w:rPr>
-          <w:rFonts w:ascii="Courier New" w:eastAsia="Times New Roman" w:hAnsi="Courier New" w:cs="Courier New"/>
-          <w:sz w:val="20"/>
-          <w:szCs w:val="20"/>
-          <w:lang w:eastAsia="en-IN"/>
-        </w:rPr>
-        <w:t>"3D Plotting in R from 2D_ggplot_graphics") +</w:t>
+        <w:t>("3D Plotting in R from 2D_ggplot_graphics") +</w:t>
       </w:r>
     </w:p>
     <w:p>
@@ -1663,27 +1268,7 @@
           <w:szCs w:val="20"/>
           <w:lang w:eastAsia="en-IN"/>
         </w:rPr>
-        <w:t xml:space="preserve">  </w:t>
-      </w:r>
-      <w:proofErr w:type="gramStart"/>
-      <w:r>
-        <w:rPr>
-          <w:rFonts w:ascii="Courier New" w:eastAsia="Times New Roman" w:hAnsi="Courier New" w:cs="Courier New"/>
-          <w:sz w:val="20"/>
-          <w:szCs w:val="20"/>
-          <w:lang w:eastAsia="en-IN"/>
-        </w:rPr>
-        <w:t>labs(</w:t>
-      </w:r>
-      <w:proofErr w:type="gramEnd"/>
-      <w:r>
-        <w:rPr>
-          <w:rFonts w:ascii="Courier New" w:eastAsia="Times New Roman" w:hAnsi="Courier New" w:cs="Courier New"/>
-          <w:sz w:val="20"/>
-          <w:szCs w:val="20"/>
-          <w:lang w:eastAsia="en-IN"/>
-        </w:rPr>
-        <w:t xml:space="preserve">caption = "Package: </w:t>
+        <w:t xml:space="preserve">  labs(caption = "Package: </w:t>
       </w:r>
       <w:proofErr w:type="spellStart"/>
       <w:r>
@@ -1741,20 +1326,9 @@
           <w:szCs w:val="20"/>
           <w:lang w:eastAsia="en-IN"/>
         </w:rPr>
-        <w:t xml:space="preserve">  </w:t>
-      </w:r>
-      <w:proofErr w:type="gramStart"/>
-      <w:r>
-        <w:rPr>
-          <w:rFonts w:ascii="Courier New" w:eastAsia="Times New Roman" w:hAnsi="Courier New" w:cs="Courier New"/>
-          <w:sz w:val="20"/>
-          <w:szCs w:val="20"/>
-          <w:lang w:eastAsia="en-IN"/>
-        </w:rPr>
-        <w:t>theme(</w:t>
-      </w:r>
-      <w:proofErr w:type="spellStart"/>
-      <w:proofErr w:type="gramEnd"/>
+        <w:t xml:space="preserve">  theme(</w:t>
+      </w:r>
+      <w:proofErr w:type="spellStart"/>
       <w:r>
         <w:rPr>
           <w:rFonts w:ascii="Courier New" w:eastAsia="Times New Roman" w:hAnsi="Courier New" w:cs="Courier New"/>
@@ -1840,37 +1414,17 @@
           <w:szCs w:val="20"/>
           <w:lang w:eastAsia="en-IN"/>
         </w:rPr>
-        <w:t>element_</w:t>
-      </w:r>
-      <w:proofErr w:type="gramStart"/>
-      <w:r>
-        <w:rPr>
-          <w:rFonts w:ascii="Courier New" w:eastAsia="Times New Roman" w:hAnsi="Courier New" w:cs="Courier New"/>
-          <w:sz w:val="20"/>
-          <w:szCs w:val="20"/>
-          <w:lang w:eastAsia="en-IN"/>
-        </w:rPr>
-        <w:t>text</w:t>
-      </w:r>
-      <w:proofErr w:type="spellEnd"/>
-      <w:r>
-        <w:rPr>
-          <w:rFonts w:ascii="Courier New" w:eastAsia="Times New Roman" w:hAnsi="Courier New" w:cs="Courier New"/>
-          <w:sz w:val="20"/>
-          <w:szCs w:val="20"/>
-          <w:lang w:eastAsia="en-IN"/>
-        </w:rPr>
-        <w:t>(</w:t>
-      </w:r>
-      <w:proofErr w:type="gramEnd"/>
-      <w:r>
-        <w:rPr>
-          <w:rFonts w:ascii="Courier New" w:eastAsia="Times New Roman" w:hAnsi="Courier New" w:cs="Courier New"/>
-          <w:sz w:val="20"/>
-          <w:szCs w:val="20"/>
-          <w:lang w:eastAsia="en-IN"/>
-        </w:rPr>
-        <w:t>size = 12,face="bold"),</w:t>
+        <w:t>element_text</w:t>
+      </w:r>
+      <w:proofErr w:type="spellEnd"/>
+      <w:r>
+        <w:rPr>
+          <w:rFonts w:ascii="Courier New" w:eastAsia="Times New Roman" w:hAnsi="Courier New" w:cs="Courier New"/>
+          <w:sz w:val="20"/>
+          <w:szCs w:val="20"/>
+          <w:lang w:eastAsia="en-IN"/>
+        </w:rPr>
+        <w:t>(size = 12,face="bold"),</w:t>
       </w:r>
     </w:p>
     <w:p>
@@ -1911,7 +1465,6 @@
         <w:t xml:space="preserve">        </w:t>
       </w:r>
       <w:proofErr w:type="spellStart"/>
-      <w:proofErr w:type="gramStart"/>
       <w:r>
         <w:rPr>
           <w:rFonts w:ascii="Courier New" w:eastAsia="Times New Roman" w:hAnsi="Courier New" w:cs="Courier New"/>
@@ -1922,7 +1475,6 @@
         <w:t>panel.border</w:t>
       </w:r>
       <w:proofErr w:type="spellEnd"/>
-      <w:proofErr w:type="gramEnd"/>
       <w:r>
         <w:rPr>
           <w:rFonts w:ascii="Courier New" w:eastAsia="Times New Roman" w:hAnsi="Courier New" w:cs="Courier New"/>
@@ -2081,12 +1633,13 @@
           <w:szCs w:val="20"/>
           <w:lang w:eastAsia="en-IN"/>
         </w:rPr>
+        <w:lastRenderedPageBreak/>
         <w:drawing>
           <wp:inline distT="0" distB="0" distL="0" distR="0" wp14:anchorId="7DC36950" wp14:editId="4CAC0D6F">
             <wp:extent cx="4290060" cy="4290060"/>
             <wp:effectExtent l="0" t="0" r="0" b="0"/>
             <wp:docPr id="3" name="Picture 3">
-              <a:hlinkClick xmlns:a="http://schemas.openxmlformats.org/drawingml/2006/main" r:id="rId9" tgtFrame="&quot;_blank&quot;"/>
+              <a:hlinkClick xmlns:a="http://schemas.openxmlformats.org/drawingml/2006/main" r:id="rId5" tgtFrame="&quot;_blank&quot;"/>
             </wp:docPr>
             <wp:cNvGraphicFramePr>
               <a:graphicFrameLocks xmlns:a="http://schemas.openxmlformats.org/drawingml/2006/main" noChangeAspect="1"/>
@@ -2096,14 +1649,14 @@
                 <pic:pic xmlns:pic="http://schemas.openxmlformats.org/drawingml/2006/picture">
                   <pic:nvPicPr>
                     <pic:cNvPr id="0" name="Picture 3">
-                      <a:hlinkClick r:id="rId9" tgtFrame="&quot;_blank&quot;"/>
+                      <a:hlinkClick r:id="rId5" tgtFrame="&quot;_blank&quot;"/>
                     </pic:cNvPr>
                     <pic:cNvPicPr>
                       <a:picLocks noChangeAspect="1" noChangeArrowheads="1"/>
                     </pic:cNvPicPr>
                   </pic:nvPicPr>
                   <pic:blipFill>
-                    <a:blip r:embed="rId10">
+                    <a:blip r:embed="rId6">
                       <a:extLst>
                         <a:ext uri="{28A0092B-C50C-407E-A947-70E740481C1C}">
                           <a14:useLocalDpi xmlns:a14="http://schemas.microsoft.com/office/drawing/2010/main" val="0"/>
@@ -2180,7 +1733,6 @@
         <w:t xml:space="preserve">The journey from a 2D plot to a 3D Plot, is just one extra line of code that comes from the package </w:t>
       </w:r>
       <w:proofErr w:type="spellStart"/>
-      <w:proofErr w:type="gramStart"/>
       <w:r>
         <w:rPr>
           <w:rFonts w:ascii="Times New Roman" w:eastAsia="Times New Roman" w:hAnsi="Times New Roman" w:cs="Times New Roman"/>
@@ -2198,57 +1750,27 @@
           <w:szCs w:val="20"/>
           <w:lang w:eastAsia="en-IN"/>
         </w:rPr>
-        <w:t xml:space="preserve"> .</w:t>
-      </w:r>
-      <w:proofErr w:type="gramEnd"/>
-      <w:r>
-        <w:rPr>
-          <w:rFonts w:ascii="Times New Roman" w:eastAsia="Times New Roman" w:hAnsi="Times New Roman" w:cs="Times New Roman"/>
-          <w:sz w:val="20"/>
-          <w:szCs w:val="20"/>
-          <w:lang w:eastAsia="en-IN"/>
-        </w:rPr>
-        <w:t xml:space="preserve"> The function </w:t>
-      </w:r>
-      <w:proofErr w:type="spellStart"/>
-      <w:r>
-        <w:rPr>
-          <w:rFonts w:ascii="Times New Roman" w:eastAsia="Times New Roman" w:hAnsi="Times New Roman" w:cs="Times New Roman"/>
-          <w:sz w:val="20"/>
-          <w:szCs w:val="20"/>
-          <w:lang w:eastAsia="en-IN"/>
-        </w:rPr>
-        <w:t>plot_</w:t>
-      </w:r>
-      <w:proofErr w:type="gramStart"/>
-      <w:r>
-        <w:rPr>
-          <w:rFonts w:ascii="Times New Roman" w:eastAsia="Times New Roman" w:hAnsi="Times New Roman" w:cs="Times New Roman"/>
-          <w:sz w:val="20"/>
-          <w:szCs w:val="20"/>
-          <w:lang w:eastAsia="en-IN"/>
-        </w:rPr>
-        <w:t>gg</w:t>
-      </w:r>
-      <w:proofErr w:type="spellEnd"/>
-      <w:r>
-        <w:rPr>
-          <w:rFonts w:ascii="Times New Roman" w:eastAsia="Times New Roman" w:hAnsi="Times New Roman" w:cs="Times New Roman"/>
-          <w:sz w:val="20"/>
-          <w:szCs w:val="20"/>
-          <w:lang w:eastAsia="en-IN"/>
-        </w:rPr>
-        <w:t>(</w:t>
-      </w:r>
-      <w:proofErr w:type="gramEnd"/>
-      <w:r>
-        <w:rPr>
-          <w:rFonts w:ascii="Times New Roman" w:eastAsia="Times New Roman" w:hAnsi="Times New Roman" w:cs="Times New Roman"/>
-          <w:sz w:val="20"/>
-          <w:szCs w:val="20"/>
-          <w:lang w:eastAsia="en-IN"/>
-        </w:rPr>
-        <w:t>) which takes a bunch of arguments to define how the 3D plot should look like.</w:t>
+        <w:t xml:space="preserve"> . The function </w:t>
+      </w:r>
+      <w:proofErr w:type="spellStart"/>
+      <w:r>
+        <w:rPr>
+          <w:rFonts w:ascii="Times New Roman" w:eastAsia="Times New Roman" w:hAnsi="Times New Roman" w:cs="Times New Roman"/>
+          <w:sz w:val="20"/>
+          <w:szCs w:val="20"/>
+          <w:lang w:eastAsia="en-IN"/>
+        </w:rPr>
+        <w:t>plot_gg</w:t>
+      </w:r>
+      <w:proofErr w:type="spellEnd"/>
+      <w:r>
+        <w:rPr>
+          <w:rFonts w:ascii="Times New Roman" w:eastAsia="Times New Roman" w:hAnsi="Times New Roman" w:cs="Times New Roman"/>
+          <w:sz w:val="20"/>
+          <w:szCs w:val="20"/>
+          <w:lang w:eastAsia="en-IN"/>
+        </w:rPr>
+        <w:t>() which takes a bunch of arguments to define how the 3D plot should look like.</w:t>
       </w:r>
     </w:p>
     <w:p>
@@ -2287,17 +1809,7 @@
           <w:szCs w:val="20"/>
           <w:lang w:eastAsia="en-IN"/>
         </w:rPr>
-        <w:t>plot_</w:t>
-      </w:r>
-      <w:proofErr w:type="gramStart"/>
-      <w:r>
-        <w:rPr>
-          <w:rFonts w:ascii="Courier New" w:eastAsia="Times New Roman" w:hAnsi="Courier New" w:cs="Courier New"/>
-          <w:sz w:val="20"/>
-          <w:szCs w:val="20"/>
-          <w:lang w:eastAsia="en-IN"/>
-        </w:rPr>
-        <w:t>gg</w:t>
+        <w:t>plot_gg</w:t>
       </w:r>
       <w:proofErr w:type="spellEnd"/>
       <w:r>
@@ -2310,7 +1822,6 @@
         <w:t>(</w:t>
       </w:r>
       <w:proofErr w:type="spellStart"/>
-      <w:proofErr w:type="gramEnd"/>
       <w:r>
         <w:rPr>
           <w:rFonts w:ascii="Courier New" w:eastAsia="Times New Roman" w:hAnsi="Courier New" w:cs="Courier New"/>
@@ -2421,13 +1932,12 @@
           <w:szCs w:val="20"/>
           <w:lang w:eastAsia="en-IN"/>
         </w:rPr>
-        <w:lastRenderedPageBreak/>
         <w:drawing>
           <wp:inline distT="0" distB="0" distL="0" distR="0" wp14:anchorId="7F8C4066" wp14:editId="428F8A88">
             <wp:extent cx="4290060" cy="1402080"/>
             <wp:effectExtent l="0" t="0" r="0" b="7620"/>
             <wp:docPr id="4" name="Picture 4" descr="3D Plots from 2D Ggplot">
-              <a:hlinkClick xmlns:a="http://schemas.openxmlformats.org/drawingml/2006/main" r:id="rId11" tgtFrame="&quot;_blank&quot;"/>
+              <a:hlinkClick xmlns:a="http://schemas.openxmlformats.org/drawingml/2006/main" r:id="rId7" tgtFrame="&quot;_blank&quot;"/>
             </wp:docPr>
             <wp:cNvGraphicFramePr>
               <a:graphicFrameLocks xmlns:a="http://schemas.openxmlformats.org/drawingml/2006/main" noChangeAspect="1"/>
@@ -2437,14 +1947,14 @@
                 <pic:pic xmlns:pic="http://schemas.openxmlformats.org/drawingml/2006/picture">
                   <pic:nvPicPr>
                     <pic:cNvPr id="0" name="Picture 4" descr="3D Plots from 2D Ggplot">
-                      <a:hlinkClick r:id="rId11" tgtFrame="&quot;_blank&quot;"/>
+                      <a:hlinkClick r:id="rId7" tgtFrame="&quot;_blank&quot;"/>
                     </pic:cNvPr>
                     <pic:cNvPicPr>
                       <a:picLocks noChangeAspect="1" noChangeArrowheads="1"/>
                     </pic:cNvPicPr>
                   </pic:nvPicPr>
                   <pic:blipFill>
-                    <a:blip r:embed="rId12">
+                    <a:blip r:embed="rId8">
                       <a:extLst>
                         <a:ext uri="{28A0092B-C50C-407E-A947-70E740481C1C}">
                           <a14:useLocalDpi xmlns:a14="http://schemas.microsoft.com/office/drawing/2010/main" val="0"/>
@@ -2513,109 +2023,48 @@
           <w:szCs w:val="20"/>
           <w:lang w:eastAsia="en-IN"/>
         </w:rPr>
-        <w:t>This doesn’t end with just a 3D Plot but the developer (</w:t>
-      </w:r>
-      <w:hyperlink r:id="rId13" w:tgtFrame="_blank" w:history="1">
-        <w:r>
-          <w:rPr>
-            <w:rFonts w:ascii="Times New Roman" w:eastAsia="Times New Roman" w:hAnsi="Times New Roman" w:cs="Times New Roman"/>
-            <w:color w:val="0000FF"/>
-            <w:sz w:val="20"/>
-            <w:szCs w:val="20"/>
-            <w:u w:val="single"/>
-            <w:lang w:eastAsia="en-IN"/>
-          </w:rPr>
-          <w:t>Tyler Morgan-Wall</w:t>
-        </w:r>
-      </w:hyperlink>
-      <w:r>
-        <w:rPr>
-          <w:rFonts w:ascii="Times New Roman" w:eastAsia="Times New Roman" w:hAnsi="Times New Roman" w:cs="Times New Roman"/>
-          <w:sz w:val="20"/>
-          <w:szCs w:val="20"/>
-          <w:lang w:eastAsia="en-IN"/>
-        </w:rPr>
-        <w:t xml:space="preserve">) was kind enough to give us another function </w:t>
-      </w:r>
-      <w:proofErr w:type="spellStart"/>
-      <w:r>
-        <w:rPr>
-          <w:rFonts w:ascii="Times New Roman" w:eastAsia="Times New Roman" w:hAnsi="Times New Roman" w:cs="Times New Roman"/>
-          <w:sz w:val="20"/>
-          <w:szCs w:val="20"/>
-          <w:lang w:eastAsia="en-IN"/>
-        </w:rPr>
-        <w:t>render_</w:t>
-      </w:r>
-      <w:proofErr w:type="gramStart"/>
-      <w:r>
-        <w:rPr>
-          <w:rFonts w:ascii="Times New Roman" w:eastAsia="Times New Roman" w:hAnsi="Times New Roman" w:cs="Times New Roman"/>
-          <w:sz w:val="20"/>
-          <w:szCs w:val="20"/>
-          <w:lang w:eastAsia="en-IN"/>
-        </w:rPr>
-        <w:t>movie</w:t>
-      </w:r>
-      <w:proofErr w:type="spellEnd"/>
-      <w:r>
-        <w:rPr>
-          <w:rFonts w:ascii="Times New Roman" w:eastAsia="Times New Roman" w:hAnsi="Times New Roman" w:cs="Times New Roman"/>
-          <w:sz w:val="20"/>
-          <w:szCs w:val="20"/>
-          <w:lang w:eastAsia="en-IN"/>
-        </w:rPr>
-        <w:t>(</w:t>
-      </w:r>
-      <w:proofErr w:type="gramEnd"/>
-      <w:r>
-        <w:rPr>
-          <w:rFonts w:ascii="Times New Roman" w:eastAsia="Times New Roman" w:hAnsi="Times New Roman" w:cs="Times New Roman"/>
-          <w:sz w:val="20"/>
-          <w:szCs w:val="20"/>
-          <w:lang w:eastAsia="en-IN"/>
-        </w:rPr>
-        <w:t xml:space="preserve">) that places a Camera and revolves it around the 3D plot that we just built and gives us a stunning video of the 3D Plot. </w:t>
-      </w:r>
-      <w:proofErr w:type="spellStart"/>
-      <w:r>
-        <w:rPr>
-          <w:rFonts w:ascii="Times New Roman" w:eastAsia="Times New Roman" w:hAnsi="Times New Roman" w:cs="Times New Roman"/>
-          <w:sz w:val="20"/>
-          <w:szCs w:val="20"/>
-          <w:lang w:eastAsia="en-IN"/>
-        </w:rPr>
-        <w:t>render_</w:t>
-      </w:r>
-      <w:proofErr w:type="gramStart"/>
-      <w:r>
-        <w:rPr>
-          <w:rFonts w:ascii="Times New Roman" w:eastAsia="Times New Roman" w:hAnsi="Times New Roman" w:cs="Times New Roman"/>
-          <w:sz w:val="20"/>
-          <w:szCs w:val="20"/>
-          <w:lang w:eastAsia="en-IN"/>
-        </w:rPr>
-        <w:t>movie</w:t>
-      </w:r>
-      <w:proofErr w:type="spellEnd"/>
-      <w:r>
-        <w:rPr>
-          <w:rFonts w:ascii="Times New Roman" w:eastAsia="Times New Roman" w:hAnsi="Times New Roman" w:cs="Times New Roman"/>
-          <w:sz w:val="20"/>
-          <w:szCs w:val="20"/>
-          <w:lang w:eastAsia="en-IN"/>
-        </w:rPr>
-        <w:t>(</w:t>
-      </w:r>
-      <w:proofErr w:type="gramEnd"/>
-      <w:r>
-        <w:rPr>
-          <w:rFonts w:ascii="Times New Roman" w:eastAsia="Times New Roman" w:hAnsi="Times New Roman" w:cs="Times New Roman"/>
-          <w:sz w:val="20"/>
-          <w:szCs w:val="20"/>
-          <w:lang w:eastAsia="en-IN"/>
-        </w:rPr>
-        <w:t xml:space="preserve">) internally uses </w:t>
+        <w:lastRenderedPageBreak/>
+        <w:t xml:space="preserve">This doesn’t end with just a 3D Plot but was kind enough to give us another function </w:t>
+      </w:r>
+      <w:proofErr w:type="spellStart"/>
+      <w:r>
+        <w:rPr>
+          <w:rFonts w:ascii="Times New Roman" w:eastAsia="Times New Roman" w:hAnsi="Times New Roman" w:cs="Times New Roman"/>
+          <w:sz w:val="20"/>
+          <w:szCs w:val="20"/>
+          <w:lang w:eastAsia="en-IN"/>
+        </w:rPr>
+        <w:t>render_movie</w:t>
+      </w:r>
+      <w:proofErr w:type="spellEnd"/>
+      <w:r>
+        <w:rPr>
+          <w:rFonts w:ascii="Times New Roman" w:eastAsia="Times New Roman" w:hAnsi="Times New Roman" w:cs="Times New Roman"/>
+          <w:sz w:val="20"/>
+          <w:szCs w:val="20"/>
+          <w:lang w:eastAsia="en-IN"/>
+        </w:rPr>
+        <w:t xml:space="preserve">() that places a Camera and revolves it around the 3D plot that we just built and gives us a stunning video of the 3D Plot. </w:t>
+      </w:r>
+      <w:proofErr w:type="spellStart"/>
+      <w:r>
+        <w:rPr>
+          <w:rFonts w:ascii="Times New Roman" w:eastAsia="Times New Roman" w:hAnsi="Times New Roman" w:cs="Times New Roman"/>
+          <w:sz w:val="20"/>
+          <w:szCs w:val="20"/>
+          <w:lang w:eastAsia="en-IN"/>
+        </w:rPr>
+        <w:t>render_movie</w:t>
+      </w:r>
+      <w:proofErr w:type="spellEnd"/>
+      <w:r>
+        <w:rPr>
+          <w:rFonts w:ascii="Times New Roman" w:eastAsia="Times New Roman" w:hAnsi="Times New Roman" w:cs="Times New Roman"/>
+          <w:sz w:val="20"/>
+          <w:szCs w:val="20"/>
+          <w:lang w:eastAsia="en-IN"/>
+        </w:rPr>
+        <w:t xml:space="preserve">() internally uses </w:t>
       </w:r>
       <w:proofErr w:type="spellStart"/>
       <w:r>
@@ -2674,37 +2123,17 @@
           <w:szCs w:val="20"/>
           <w:lang w:eastAsia="en-IN"/>
         </w:rPr>
-        <w:t>render_</w:t>
-      </w:r>
-      <w:proofErr w:type="gramStart"/>
-      <w:r>
-        <w:rPr>
-          <w:rFonts w:ascii="Courier New" w:eastAsia="Times New Roman" w:hAnsi="Courier New" w:cs="Courier New"/>
-          <w:sz w:val="20"/>
-          <w:szCs w:val="20"/>
-          <w:lang w:eastAsia="en-IN"/>
-        </w:rPr>
-        <w:t>movie</w:t>
-      </w:r>
-      <w:proofErr w:type="spellEnd"/>
-      <w:r>
-        <w:rPr>
-          <w:rFonts w:ascii="Courier New" w:eastAsia="Times New Roman" w:hAnsi="Courier New" w:cs="Courier New"/>
-          <w:sz w:val="20"/>
-          <w:szCs w:val="20"/>
-          <w:lang w:eastAsia="en-IN"/>
-        </w:rPr>
-        <w:t>(</w:t>
-      </w:r>
-      <w:proofErr w:type="gramEnd"/>
-      <w:r>
-        <w:rPr>
-          <w:rFonts w:ascii="Courier New" w:eastAsia="Times New Roman" w:hAnsi="Courier New" w:cs="Courier New"/>
-          <w:sz w:val="20"/>
-          <w:szCs w:val="20"/>
-          <w:lang w:eastAsia="en-IN"/>
-        </w:rPr>
-        <w:t>"faithful_3d.mp4", frames = 480)</w:t>
+        <w:t>render_movie</w:t>
+      </w:r>
+      <w:proofErr w:type="spellEnd"/>
+      <w:r>
+        <w:rPr>
+          <w:rFonts w:ascii="Courier New" w:eastAsia="Times New Roman" w:hAnsi="Courier New" w:cs="Courier New"/>
+          <w:sz w:val="20"/>
+          <w:szCs w:val="20"/>
+          <w:lang w:eastAsia="en-IN"/>
+        </w:rPr>
+        <w:t>("faithful_3d.mp4", frames = 480)</w:t>
       </w:r>
     </w:p>
     <w:p>
@@ -2725,212 +2154,6 @@
           <w:lang w:eastAsia="en-IN"/>
         </w:rPr>
         <w:br/>
-      </w:r>
-      <w:hyperlink r:id="rId14" w:tgtFrame="_blank" w:history="1">
-        <w:r>
-          <w:rPr>
-            <w:rFonts w:ascii="Times New Roman" w:eastAsia="Times New Roman" w:hAnsi="Times New Roman" w:cs="Times New Roman"/>
-            <w:color w:val="0000FF"/>
-            <w:sz w:val="20"/>
-            <w:szCs w:val="20"/>
-            <w:u w:val="single"/>
-            <w:lang w:eastAsia="en-IN"/>
-          </w:rPr>
-          <w:t>https://datascienceplus.com/wp-content/uploads/2019/07/faithful_3d.mp4</w:t>
-        </w:r>
-      </w:hyperlink>
-    </w:p>
-    <w:p>
-      <w:pPr>
-        <w:spacing w:before="100" w:beforeAutospacing="1" w:after="100" w:afterAutospacing="1" w:line="240" w:lineRule="auto"/>
-        <w:outlineLvl w:val="2"/>
-        <w:rPr>
-          <w:rFonts w:ascii="Times New Roman" w:eastAsia="Times New Roman" w:hAnsi="Times New Roman" w:cs="Times New Roman"/>
-          <w:b/>
-          <w:bCs/>
-          <w:sz w:val="27"/>
-          <w:szCs w:val="27"/>
-          <w:lang w:eastAsia="en-IN"/>
-        </w:rPr>
-      </w:pPr>
-      <w:r>
-        <w:rPr>
-          <w:rFonts w:ascii="Times New Roman" w:eastAsia="Times New Roman" w:hAnsi="Times New Roman" w:cs="Times New Roman"/>
-          <w:b/>
-          <w:bCs/>
-          <w:sz w:val="27"/>
-          <w:szCs w:val="27"/>
-          <w:lang w:eastAsia="en-IN"/>
-        </w:rPr>
-        <w:t>Summary</w:t>
-      </w:r>
-    </w:p>
-    <w:p>
-      <w:pPr>
-        <w:spacing w:before="100" w:beforeAutospacing="1" w:after="100" w:afterAutospacing="1" w:line="240" w:lineRule="auto"/>
-        <w:rPr>
-          <w:rFonts w:ascii="Times New Roman" w:eastAsia="Times New Roman" w:hAnsi="Times New Roman" w:cs="Times New Roman"/>
-          <w:sz w:val="20"/>
-          <w:szCs w:val="20"/>
-          <w:lang w:eastAsia="en-IN"/>
-        </w:rPr>
-      </w:pPr>
-      <w:r>
-        <w:rPr>
-          <w:rFonts w:ascii="Times New Roman" w:eastAsia="Times New Roman" w:hAnsi="Times New Roman" w:cs="Times New Roman"/>
-          <w:sz w:val="20"/>
-          <w:szCs w:val="20"/>
-          <w:lang w:eastAsia="en-IN"/>
-        </w:rPr>
-        <w:t xml:space="preserve">Thanks to Tyler, now we can make stunning 3D Plots from 2D </w:t>
-      </w:r>
-      <w:proofErr w:type="spellStart"/>
-      <w:r>
-        <w:rPr>
-          <w:rFonts w:ascii="Times New Roman" w:eastAsia="Times New Roman" w:hAnsi="Times New Roman" w:cs="Times New Roman"/>
-          <w:sz w:val="20"/>
-          <w:szCs w:val="20"/>
-          <w:lang w:eastAsia="en-IN"/>
-        </w:rPr>
-        <w:t>ggplots</w:t>
-      </w:r>
-      <w:proofErr w:type="spellEnd"/>
-      <w:r>
-        <w:rPr>
-          <w:rFonts w:ascii="Times New Roman" w:eastAsia="Times New Roman" w:hAnsi="Times New Roman" w:cs="Times New Roman"/>
-          <w:sz w:val="20"/>
-          <w:szCs w:val="20"/>
-          <w:lang w:eastAsia="en-IN"/>
-        </w:rPr>
-        <w:t xml:space="preserve"> — just using one extra function </w:t>
-      </w:r>
-      <w:proofErr w:type="spellStart"/>
-      <w:r>
-        <w:rPr>
-          <w:rFonts w:ascii="Times New Roman" w:eastAsia="Times New Roman" w:hAnsi="Times New Roman" w:cs="Times New Roman"/>
-          <w:sz w:val="20"/>
-          <w:szCs w:val="20"/>
-          <w:lang w:eastAsia="en-IN"/>
-        </w:rPr>
-        <w:t>plot_</w:t>
-      </w:r>
-      <w:proofErr w:type="gramStart"/>
-      <w:r>
-        <w:rPr>
-          <w:rFonts w:ascii="Times New Roman" w:eastAsia="Times New Roman" w:hAnsi="Times New Roman" w:cs="Times New Roman"/>
-          <w:sz w:val="20"/>
-          <w:szCs w:val="20"/>
-          <w:lang w:eastAsia="en-IN"/>
-        </w:rPr>
-        <w:t>gg</w:t>
-      </w:r>
-      <w:proofErr w:type="spellEnd"/>
-      <w:r>
-        <w:rPr>
-          <w:rFonts w:ascii="Times New Roman" w:eastAsia="Times New Roman" w:hAnsi="Times New Roman" w:cs="Times New Roman"/>
-          <w:sz w:val="20"/>
-          <w:szCs w:val="20"/>
-          <w:lang w:eastAsia="en-IN"/>
-        </w:rPr>
-        <w:t>(</w:t>
-      </w:r>
-      <w:proofErr w:type="gramEnd"/>
-      <w:r>
-        <w:rPr>
-          <w:rFonts w:ascii="Times New Roman" w:eastAsia="Times New Roman" w:hAnsi="Times New Roman" w:cs="Times New Roman"/>
-          <w:sz w:val="20"/>
-          <w:szCs w:val="20"/>
-          <w:lang w:eastAsia="en-IN"/>
-        </w:rPr>
-        <w:t xml:space="preserve">) ultimately even making a 360-degree video of the 3D Plot. Learn more about </w:t>
-      </w:r>
-      <w:hyperlink r:id="rId15" w:tgtFrame="_blank" w:history="1">
-        <w:r>
-          <w:rPr>
-            <w:rFonts w:ascii="Times New Roman" w:eastAsia="Times New Roman" w:hAnsi="Times New Roman" w:cs="Times New Roman"/>
-            <w:color w:val="0000FF"/>
-            <w:sz w:val="20"/>
-            <w:szCs w:val="20"/>
-            <w:u w:val="single"/>
-            <w:lang w:eastAsia="en-IN"/>
-          </w:rPr>
-          <w:t>Data Visualization in R here</w:t>
-        </w:r>
-      </w:hyperlink>
-      <w:r>
-        <w:rPr>
-          <w:rFonts w:ascii="Times New Roman" w:eastAsia="Times New Roman" w:hAnsi="Times New Roman" w:cs="Times New Roman"/>
-          <w:sz w:val="20"/>
-          <w:szCs w:val="20"/>
-          <w:lang w:eastAsia="en-IN"/>
-        </w:rPr>
-        <w:t xml:space="preserve"> and </w:t>
-      </w:r>
-      <w:hyperlink r:id="rId16" w:tgtFrame="_blank" w:history="1">
-        <w:proofErr w:type="spellStart"/>
-        <w:r>
-          <w:rPr>
-            <w:rFonts w:ascii="Times New Roman" w:eastAsia="Times New Roman" w:hAnsi="Times New Roman" w:cs="Times New Roman"/>
-            <w:color w:val="0000FF"/>
-            <w:sz w:val="20"/>
-            <w:szCs w:val="20"/>
-            <w:u w:val="single"/>
-            <w:lang w:eastAsia="en-IN"/>
-          </w:rPr>
-          <w:t>rayshader</w:t>
-        </w:r>
-        <w:proofErr w:type="spellEnd"/>
-      </w:hyperlink>
-      <w:r>
-        <w:rPr>
-          <w:rFonts w:ascii="Times New Roman" w:eastAsia="Times New Roman" w:hAnsi="Times New Roman" w:cs="Times New Roman"/>
-          <w:sz w:val="20"/>
-          <w:szCs w:val="20"/>
-          <w:lang w:eastAsia="en-IN"/>
-        </w:rPr>
-        <w:t xml:space="preserve"> documentation. The code used and the </w:t>
-      </w:r>
-      <w:proofErr w:type="spellStart"/>
-      <w:r>
-        <w:rPr>
-          <w:rFonts w:ascii="Times New Roman" w:eastAsia="Times New Roman" w:hAnsi="Times New Roman" w:cs="Times New Roman"/>
-          <w:sz w:val="20"/>
-          <w:szCs w:val="20"/>
-          <w:lang w:eastAsia="en-IN"/>
-        </w:rPr>
-        <w:t>sessionInfo</w:t>
-      </w:r>
-      <w:proofErr w:type="spellEnd"/>
-      <w:r>
-        <w:rPr>
-          <w:rFonts w:ascii="Times New Roman" w:eastAsia="Times New Roman" w:hAnsi="Times New Roman" w:cs="Times New Roman"/>
-          <w:sz w:val="20"/>
-          <w:szCs w:val="20"/>
-          <w:lang w:eastAsia="en-IN"/>
-        </w:rPr>
-        <w:t xml:space="preserve"> is </w:t>
-      </w:r>
-      <w:hyperlink r:id="rId17" w:tgtFrame="_blank" w:history="1">
-        <w:r>
-          <w:rPr>
-            <w:rFonts w:ascii="Times New Roman" w:eastAsia="Times New Roman" w:hAnsi="Times New Roman" w:cs="Times New Roman"/>
-            <w:color w:val="0000FF"/>
-            <w:sz w:val="20"/>
-            <w:szCs w:val="20"/>
-            <w:u w:val="single"/>
-            <w:lang w:eastAsia="en-IN"/>
-          </w:rPr>
-          <w:t>available here</w:t>
-        </w:r>
-      </w:hyperlink>
-      <w:r>
-        <w:rPr>
-          <w:rFonts w:ascii="Times New Roman" w:eastAsia="Times New Roman" w:hAnsi="Times New Roman" w:cs="Times New Roman"/>
-          <w:sz w:val="20"/>
-          <w:szCs w:val="20"/>
-          <w:lang w:eastAsia="en-IN"/>
-        </w:rPr>
-        <w:t>.</w:t>
       </w:r>
     </w:p>
     <w:p/>
@@ -2945,7 +2168,7 @@
 </file>
 
 <file path=word/numbering.xml><?xml version="1.0" encoding="utf-8"?>
-<w:numbering xmlns:wpc="http://schemas.microsoft.com/office/word/2010/wordprocessingCanvas" xmlns:cx="http://schemas.microsoft.com/office/drawing/2014/chartex" xmlns:cx1="http://schemas.microsoft.com/office/drawing/2015/9/8/chartex" xmlns:cx2="http://schemas.microsoft.com/office/drawing/2015/10/21/chartex" xmlns:cx3="http://schemas.microsoft.com/office/drawing/2016/5/9/chartex" xmlns:cx4="http://schemas.microsoft.com/office/drawing/2016/5/10/chartex" xmlns:cx5="http://schemas.microsoft.com/office/drawing/2016/5/11/chartex" xmlns:cx6="http://schemas.microsoft.com/office/drawing/2016/5/12/chartex" xmlns:cx7="http://schemas.microsoft.com/office/drawing/2016/5/13/chartex" xmlns:cx8="http://schemas.microsoft.com/office/drawing/2016/5/14/chartex" xmlns:mc="http://schemas.openxmlformats.org/markup-compatibility/2006" xmlns:aink="http://schemas.microsoft.com/office/drawing/2016/ink" xmlns:am3d="http://schemas.microsoft.com/office/drawing/2017/model3d" xmlns:o="urn:schemas-microsoft-com:office:office" xmlns:r="http://schemas.openxmlformats.org/officeDocument/2006/relationships" xmlns:m="http://schemas.openxmlformats.org/officeDocument/2006/math" xmlns:v="urn:schemas-microsoft-com:vml" xmlns:wp14="http://schemas.microsoft.com/office/word/2010/wordprocessingDrawing" xmlns:wp="http://schemas.openxmlformats.org/drawingml/2006/wordprocessingDrawing" xmlns:w10="urn:schemas-microsoft-com:office:word" xmlns:w="http://schemas.openxmlformats.org/wordprocessingml/2006/main" xmlns:w14="http://schemas.microsoft.com/office/word/2010/wordml" xmlns:w15="http://schemas.microsoft.com/office/word/2012/wordml" xmlns:w16cex="http://schemas.microsoft.com/office/word/2018/wordml/cex" xmlns:w16cid="http://schemas.microsoft.com/office/word/2016/wordml/cid" xmlns:w16="http://schemas.microsoft.com/office/word/2018/wordml" xmlns:w16sdtdh="http://schemas.microsoft.com/office/word/2020/wordml/sdtdatahash" xmlns:w16se="http://schemas.microsoft.com/office/word/2015/wordml/symex" xmlns:wpg="http://schemas.microsoft.com/office/word/2010/wordprocessingGroup" xmlns:wpi="http://schemas.microsoft.com/office/word/2010/wordprocessingInk" xmlns:wne="http://schemas.microsoft.com/office/word/2006/wordml" xmlns:wps="http://schemas.microsoft.com/office/word/2010/wordprocessingShape" mc:Ignorable="w14 w15 w16se w16cid w16 w16cex w16sdtdh wp14">
+<w:numbering xmlns:wpc="http://schemas.microsoft.com/office/word/2010/wordprocessingCanvas" xmlns:cx="http://schemas.microsoft.com/office/drawing/2014/chartex" xmlns:cx1="http://schemas.microsoft.com/office/drawing/2015/9/8/chartex" xmlns:cx2="http://schemas.microsoft.com/office/drawing/2015/10/21/chartex" xmlns:cx3="http://schemas.microsoft.com/office/drawing/2016/5/9/chartex" xmlns:cx4="http://schemas.microsoft.com/office/drawing/2016/5/10/chartex" xmlns:cx5="http://schemas.microsoft.com/office/drawing/2016/5/11/chartex" xmlns:cx6="http://schemas.microsoft.com/office/drawing/2016/5/12/chartex" xmlns:cx7="http://schemas.microsoft.com/office/drawing/2016/5/13/chartex" xmlns:cx8="http://schemas.microsoft.com/office/drawing/2016/5/14/chartex" xmlns:mc="http://schemas.openxmlformats.org/markup-compatibility/2006" xmlns:aink="http://schemas.microsoft.com/office/drawing/2016/ink" xmlns:am3d="http://schemas.microsoft.com/office/drawing/2017/model3d" xmlns:o="urn:schemas-microsoft-com:office:office" xmlns:oel="http://schemas.microsoft.com/office/2019/extlst" xmlns:r="http://schemas.openxmlformats.org/officeDocument/2006/relationships" xmlns:m="http://schemas.openxmlformats.org/officeDocument/2006/math" xmlns:v="urn:schemas-microsoft-com:vml" xmlns:wp14="http://schemas.microsoft.com/office/word/2010/wordprocessingDrawing" xmlns:wp="http://schemas.openxmlformats.org/drawingml/2006/wordprocessingDrawing" xmlns:w10="urn:schemas-microsoft-com:office:word" xmlns:w="http://schemas.openxmlformats.org/wordprocessingml/2006/main" xmlns:w14="http://schemas.microsoft.com/office/word/2010/wordml" xmlns:w15="http://schemas.microsoft.com/office/word/2012/wordml" xmlns:w16cex="http://schemas.microsoft.com/office/word/2018/wordml/cex" xmlns:w16cid="http://schemas.microsoft.com/office/word/2016/wordml/cid" xmlns:w16="http://schemas.microsoft.com/office/word/2018/wordml" xmlns:w16sdtdh="http://schemas.microsoft.com/office/word/2020/wordml/sdtdatahash" xmlns:w16se="http://schemas.microsoft.com/office/word/2015/wordml/symex" xmlns:wpg="http://schemas.microsoft.com/office/word/2010/wordprocessingGroup" xmlns:wpi="http://schemas.microsoft.com/office/word/2010/wordprocessingInk" xmlns:wne="http://schemas.microsoft.com/office/word/2006/wordml" xmlns:wps="http://schemas.microsoft.com/office/word/2010/wordprocessingShape" mc:Ignorable="w14 w15 w16se w16cid w16 w16cex w16sdtdh wp14">
   <w:abstractNum w:abstractNumId="0" w15:restartNumberingAfterBreak="0">
     <w:nsid w:val="11A102D3"/>
     <w:multiLevelType w:val="multilevel"/>
@@ -3244,10 +2467,10 @@
       </w:rPr>
     </w:lvl>
   </w:abstractNum>
-  <w:num w:numId="1">
+  <w:num w:numId="1" w16cid:durableId="1505432860">
     <w:abstractNumId w:val="1"/>
   </w:num>
-  <w:num w:numId="2">
+  <w:num w:numId="2" w16cid:durableId="1016538910">
     <w:abstractNumId w:val="0"/>
   </w:num>
 </w:numbering>
